--- a/Reports/Reports/AN_Backwater_LBK_Skagit_Report.docx
+++ b/Reports/Reports/AN_Backwater_LBK_Skagit_Report.docx
@@ -58,7 +58,7 @@
           <w:szCs w:val="24"/>
           <w:u w:val="single"/>
         </w:rPr>
-        <w:t>Site Map (Figure 1)</w:t>
+        <w:t>Site Map</w:t>
       </w:r>
     </w:p>
     <w:p>
@@ -158,13 +158,23 @@
         </w:rPr>
         <w:t xml:space="preserve">WPT 307 – habitat measurements taken </w:t>
       </w:r>
-      <w:r>
-        <w:rPr>
-          <w:rFonts w:ascii="Times New Roman" w:hAnsi="Times New Roman" w:cs="Times New Roman"/>
-          <w:sz w:val="24"/>
-          <w:szCs w:val="24"/>
-        </w:rPr>
-        <w:t xml:space="preserve">in side channel </w:t>
+      <w:proofErr w:type="gramStart"/>
+      <w:r>
+        <w:rPr>
+          <w:rFonts w:ascii="Times New Roman" w:hAnsi="Times New Roman" w:cs="Times New Roman"/>
+          <w:sz w:val="24"/>
+          <w:szCs w:val="24"/>
+        </w:rPr>
+        <w:t>in side</w:t>
+      </w:r>
+      <w:proofErr w:type="gramEnd"/>
+      <w:r>
+        <w:rPr>
+          <w:rFonts w:ascii="Times New Roman" w:hAnsi="Times New Roman" w:cs="Times New Roman"/>
+          <w:sz w:val="24"/>
+          <w:szCs w:val="24"/>
+        </w:rPr>
+        <w:t xml:space="preserve"> channel </w:t>
       </w:r>
       <w:r>
         <w:rPr>
@@ -196,13 +206,23 @@
         </w:rPr>
         <w:t xml:space="preserve">WPT 308 – habitat measurements taken </w:t>
       </w:r>
-      <w:r>
-        <w:rPr>
-          <w:rFonts w:ascii="Times New Roman" w:hAnsi="Times New Roman" w:cs="Times New Roman"/>
-          <w:sz w:val="24"/>
-          <w:szCs w:val="24"/>
-        </w:rPr>
-        <w:t xml:space="preserve">in side channel </w:t>
+      <w:proofErr w:type="gramStart"/>
+      <w:r>
+        <w:rPr>
+          <w:rFonts w:ascii="Times New Roman" w:hAnsi="Times New Roman" w:cs="Times New Roman"/>
+          <w:sz w:val="24"/>
+          <w:szCs w:val="24"/>
+        </w:rPr>
+        <w:t>in side</w:t>
+      </w:r>
+      <w:proofErr w:type="gramEnd"/>
+      <w:r>
+        <w:rPr>
+          <w:rFonts w:ascii="Times New Roman" w:hAnsi="Times New Roman" w:cs="Times New Roman"/>
+          <w:sz w:val="24"/>
+          <w:szCs w:val="24"/>
+        </w:rPr>
+        <w:t xml:space="preserve"> channel </w:t>
       </w:r>
       <w:r>
         <w:rPr>
@@ -350,18 +370,326 @@
         <w:pStyle w:val="NoSpacing"/>
         <w:rPr>
           <w:rFonts w:ascii="Times New Roman" w:hAnsi="Times New Roman" w:cs="Times New Roman"/>
+          <w:b/>
+          <w:bCs/>
+          <w:sz w:val="24"/>
+          <w:szCs w:val="24"/>
+        </w:rPr>
+      </w:pPr>
+      <w:r>
+        <w:rPr>
+          <w:rFonts w:ascii="Times New Roman" w:hAnsi="Times New Roman" w:cs="Times New Roman"/>
+          <w:noProof/>
+          <w:sz w:val="24"/>
+          <w:szCs w:val="24"/>
+        </w:rPr>
+        <mc:AlternateContent>
+          <mc:Choice Requires="wps">
+            <w:drawing>
+              <wp:anchor distT="0" distB="0" distL="114300" distR="114300" simplePos="0" relativeHeight="251667456" behindDoc="0" locked="0" layoutInCell="1" allowOverlap="1" wp14:anchorId="664FF6E8" wp14:editId="2BBF8027">
+                <wp:simplePos x="0" y="0"/>
+                <wp:positionH relativeFrom="margin">
+                  <wp:posOffset>66675</wp:posOffset>
+                </wp:positionH>
+                <wp:positionV relativeFrom="paragraph">
+                  <wp:posOffset>4584700</wp:posOffset>
+                </wp:positionV>
+                <wp:extent cx="5797550" cy="476250"/>
+                <wp:effectExtent l="0" t="0" r="12700" b="19050"/>
+                <wp:wrapNone/>
+                <wp:docPr id="2" name="Text Box 2"/>
+                <wp:cNvGraphicFramePr/>
+                <a:graphic xmlns:a="http://schemas.openxmlformats.org/drawingml/2006/main">
+                  <a:graphicData uri="http://schemas.microsoft.com/office/word/2010/wordprocessingShape">
+                    <wps:wsp>
+                      <wps:cNvSpPr txBox="1"/>
+                      <wps:spPr>
+                        <a:xfrm>
+                          <a:off x="0" y="0"/>
+                          <a:ext cx="5797550" cy="476250"/>
+                        </a:xfrm>
+                        <a:prstGeom prst="rect">
+                          <a:avLst/>
+                        </a:prstGeom>
+                        <a:solidFill>
+                          <a:schemeClr val="lt1"/>
+                        </a:solidFill>
+                        <a:ln w="6350">
+                          <a:solidFill>
+                            <a:prstClr val="black"/>
+                          </a:solidFill>
+                        </a:ln>
+                      </wps:spPr>
+                      <wps:txbx>
+                        <w:txbxContent>
+                          <w:p>
+                            <w:pPr>
+                              <w:pStyle w:val="NoSpacing"/>
+                              <w:rPr>
+                                <w:rFonts w:ascii="Times New Roman" w:hAnsi="Times New Roman" w:cs="Times New Roman"/>
+                                <w:i/>
+                                <w:iCs/>
+                                <w:sz w:val="24"/>
+                                <w:szCs w:val="24"/>
+                              </w:rPr>
+                            </w:pPr>
+                            <w:bookmarkStart w:id="0" w:name="_Hlk94186771"/>
+                            <w:r>
+                              <w:rPr>
+                                <w:rFonts w:ascii="Times New Roman" w:hAnsi="Times New Roman" w:cs="Times New Roman"/>
+                                <w:sz w:val="24"/>
+                                <w:szCs w:val="24"/>
+                              </w:rPr>
+                              <w:t xml:space="preserve">Figure 1: Map of </w:t>
+                            </w:r>
+                            <w:r>
+                              <w:rPr>
+                                <w:rFonts w:ascii="Times New Roman" w:hAnsi="Times New Roman" w:cs="Times New Roman"/>
+                                <w:sz w:val="24"/>
+                                <w:szCs w:val="24"/>
+                              </w:rPr>
+                              <w:t>Site AN</w:t>
+                            </w:r>
+                            <w:r>
+                              <w:rPr>
+                                <w:rFonts w:ascii="Times New Roman" w:hAnsi="Times New Roman" w:cs="Times New Roman"/>
+                                <w:sz w:val="24"/>
+                                <w:szCs w:val="24"/>
+                              </w:rPr>
+                              <w:t xml:space="preserve"> with Relative Elevation Model (REM)</w:t>
+                            </w:r>
+                            <w:r>
+                              <w:rPr>
+                                <w:rFonts w:ascii="Times New Roman" w:hAnsi="Times New Roman" w:cs="Times New Roman"/>
+                                <w:sz w:val="24"/>
+                                <w:szCs w:val="24"/>
+                              </w:rPr>
+                              <w:t xml:space="preserve"> showing elevation (ft) relative to the mainstem at base flows</w:t>
+                            </w:r>
+                          </w:p>
+                          <w:bookmarkEnd w:id="0"/>
+                          <w:p/>
+                        </w:txbxContent>
+                      </wps:txbx>
+                      <wps:bodyPr rot="0" spcFirstLastPara="0" vertOverflow="overflow" horzOverflow="overflow" vert="horz" wrap="square" lIns="91440" tIns="45720" rIns="91440" bIns="45720" numCol="1" spcCol="0" rtlCol="0" fromWordArt="0" anchor="t" anchorCtr="0" forceAA="0" compatLnSpc="1">
+                        <a:prstTxWarp prst="textNoShape">
+                          <a:avLst/>
+                        </a:prstTxWarp>
+                        <a:noAutofit/>
+                      </wps:bodyPr>
+                    </wps:wsp>
+                  </a:graphicData>
+                </a:graphic>
+                <wp14:sizeRelH relativeFrom="margin">
+                  <wp14:pctWidth>0</wp14:pctWidth>
+                </wp14:sizeRelH>
+                <wp14:sizeRelV relativeFrom="margin">
+                  <wp14:pctHeight>0</wp14:pctHeight>
+                </wp14:sizeRelV>
+              </wp:anchor>
+            </w:drawing>
+          </mc:Choice>
+          <mc:Fallback>
+            <w:pict>
+              <v:shapetype w14:anchorId="664FF6E8" id="_x0000_t202" coordsize="21600,21600" o:spt="202" path="m,l,21600r21600,l21600,xe">
+                <v:stroke joinstyle="miter"/>
+                <v:path gradientshapeok="t" o:connecttype="rect"/>
+              </v:shapetype>
+              <v:shape id="Text Box 2" o:spid="_x0000_s1026" type="#_x0000_t202" style="position:absolute;margin-left:5.25pt;margin-top:361pt;width:456.5pt;height:37.5pt;z-index:251667456;visibility:visible;mso-wrap-style:square;mso-width-percent:0;mso-height-percent:0;mso-wrap-distance-left:9pt;mso-wrap-distance-top:0;mso-wrap-distance-right:9pt;mso-wrap-distance-bottom:0;mso-position-horizontal:absolute;mso-position-horizontal-relative:margin;mso-position-vertical:absolute;mso-position-vertical-relative:text;mso-width-percent:0;mso-height-percent:0;mso-width-relative:margin;mso-height-relative:margin;v-text-anchor:top" o:gfxdata="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" fillcolor="white [3201]" strokeweight=".5pt">
+                <v:textbox>
+                  <w:txbxContent>
+                    <w:p>
+                      <w:pPr>
+                        <w:pStyle w:val="NoSpacing"/>
+                        <w:rPr>
+                          <w:rFonts w:ascii="Times New Roman" w:hAnsi="Times New Roman" w:cs="Times New Roman"/>
+                          <w:i/>
+                          <w:iCs/>
+                          <w:sz w:val="24"/>
+                          <w:szCs w:val="24"/>
+                        </w:rPr>
+                      </w:pPr>
+                      <w:bookmarkStart w:id="1" w:name="_Hlk94186771"/>
+                      <w:r>
+                        <w:rPr>
+                          <w:rFonts w:ascii="Times New Roman" w:hAnsi="Times New Roman" w:cs="Times New Roman"/>
+                          <w:sz w:val="24"/>
+                          <w:szCs w:val="24"/>
+                        </w:rPr>
+                        <w:t xml:space="preserve">Figure 1: Map of </w:t>
+                      </w:r>
+                      <w:r>
+                        <w:rPr>
+                          <w:rFonts w:ascii="Times New Roman" w:hAnsi="Times New Roman" w:cs="Times New Roman"/>
+                          <w:sz w:val="24"/>
+                          <w:szCs w:val="24"/>
+                        </w:rPr>
+                        <w:t>Site AN</w:t>
+                      </w:r>
+                      <w:r>
+                        <w:rPr>
+                          <w:rFonts w:ascii="Times New Roman" w:hAnsi="Times New Roman" w:cs="Times New Roman"/>
+                          <w:sz w:val="24"/>
+                          <w:szCs w:val="24"/>
+                        </w:rPr>
+                        <w:t xml:space="preserve"> with Relative Elevation Model (REM)</w:t>
+                      </w:r>
+                      <w:r>
+                        <w:rPr>
+                          <w:rFonts w:ascii="Times New Roman" w:hAnsi="Times New Roman" w:cs="Times New Roman"/>
+                          <w:sz w:val="24"/>
+                          <w:szCs w:val="24"/>
+                        </w:rPr>
+                        <w:t xml:space="preserve"> showing elevation (ft) relative to the mainstem at base flows</w:t>
+                      </w:r>
+                    </w:p>
+                    <w:bookmarkEnd w:id="1"/>
+                    <w:p/>
+                  </w:txbxContent>
+                </v:textbox>
+                <w10:wrap anchorx="margin"/>
+              </v:shape>
+            </w:pict>
+          </mc:Fallback>
+        </mc:AlternateContent>
+      </w:r>
+      <w:r>
+        <w:rPr>
+          <w:rFonts w:ascii="Times New Roman" w:hAnsi="Times New Roman" w:cs="Times New Roman"/>
+          <w:b/>
+          <w:bCs/>
+          <w:noProof/>
+          <w:sz w:val="24"/>
+          <w:szCs w:val="24"/>
+        </w:rPr>
+        <w:drawing>
+          <wp:inline distT="0" distB="0" distL="0" distR="0" wp14:anchorId="14C05EC4" wp14:editId="3CC59F0E">
+            <wp:extent cx="5943600" cy="4592955"/>
+            <wp:effectExtent l="0" t="0" r="0" b="0"/>
+            <wp:docPr id="1" name="Picture 1" descr="Map&#10;&#10;Description automatically generated"/>
+            <wp:cNvGraphicFramePr>
+              <a:graphicFrameLocks xmlns:a="http://schemas.openxmlformats.org/drawingml/2006/main" noChangeAspect="1"/>
+            </wp:cNvGraphicFramePr>
+            <a:graphic xmlns:a="http://schemas.openxmlformats.org/drawingml/2006/main">
+              <a:graphicData uri="http://schemas.openxmlformats.org/drawingml/2006/picture">
+                <pic:pic xmlns:pic="http://schemas.openxmlformats.org/drawingml/2006/picture">
+                  <pic:nvPicPr>
+                    <pic:cNvPr id="1" name="Picture 1" descr="Map&#10;&#10;Description automatically generated"/>
+                    <pic:cNvPicPr/>
+                  </pic:nvPicPr>
+                  <pic:blipFill>
+                    <a:blip r:embed="rId5" cstate="print">
+                      <a:extLst>
+                        <a:ext uri="{28A0092B-C50C-407E-A947-70E740481C1C}">
+                          <a14:useLocalDpi xmlns:a14="http://schemas.microsoft.com/office/drawing/2010/main" val="0"/>
+                        </a:ext>
+                      </a:extLst>
+                    </a:blip>
+                    <a:stretch>
+                      <a:fillRect/>
+                    </a:stretch>
+                  </pic:blipFill>
+                  <pic:spPr>
+                    <a:xfrm>
+                      <a:off x="0" y="0"/>
+                      <a:ext cx="5943600" cy="4592955"/>
+                    </a:xfrm>
+                    <a:prstGeom prst="rect">
+                      <a:avLst/>
+                    </a:prstGeom>
+                  </pic:spPr>
+                </pic:pic>
+              </a:graphicData>
+            </a:graphic>
+          </wp:inline>
+        </w:drawing>
+      </w:r>
+    </w:p>
+    <w:p>
+      <w:pPr>
+        <w:pStyle w:val="NoSpacing"/>
+        <w:rPr>
+          <w:rFonts w:ascii="Times New Roman" w:hAnsi="Times New Roman" w:cs="Times New Roman"/>
+          <w:b/>
+          <w:bCs/>
+          <w:sz w:val="24"/>
+          <w:szCs w:val="24"/>
+        </w:rPr>
+      </w:pPr>
+    </w:p>
+    <w:p>
+      <w:pPr>
+        <w:pStyle w:val="NoSpacing"/>
+        <w:rPr>
+          <w:rFonts w:ascii="Times New Roman" w:hAnsi="Times New Roman" w:cs="Times New Roman"/>
           <w:sz w:val="24"/>
           <w:szCs w:val="24"/>
           <w:u w:val="single"/>
         </w:rPr>
       </w:pPr>
-      <w:r>
+    </w:p>
+    <w:p>
+      <w:pPr>
+        <w:pStyle w:val="NoSpacing"/>
         <w:rPr>
           <w:rFonts w:ascii="Times New Roman" w:hAnsi="Times New Roman" w:cs="Times New Roman"/>
           <w:sz w:val="24"/>
           <w:szCs w:val="24"/>
           <w:u w:val="single"/>
         </w:rPr>
+      </w:pPr>
+    </w:p>
+    <w:p>
+      <w:pPr>
+        <w:pStyle w:val="NoSpacing"/>
+        <w:rPr>
+          <w:rFonts w:ascii="Times New Roman" w:hAnsi="Times New Roman" w:cs="Times New Roman"/>
+          <w:sz w:val="24"/>
+          <w:szCs w:val="24"/>
+          <w:u w:val="single"/>
+        </w:rPr>
+      </w:pPr>
+    </w:p>
+    <w:p>
+      <w:pPr>
+        <w:pStyle w:val="NoSpacing"/>
+        <w:rPr>
+          <w:rFonts w:ascii="Times New Roman" w:hAnsi="Times New Roman" w:cs="Times New Roman"/>
+          <w:sz w:val="24"/>
+          <w:szCs w:val="24"/>
+          <w:u w:val="single"/>
+        </w:rPr>
+      </w:pPr>
+    </w:p>
+    <w:p>
+      <w:pPr>
+        <w:pStyle w:val="NoSpacing"/>
+        <w:rPr>
+          <w:rFonts w:ascii="Times New Roman" w:hAnsi="Times New Roman" w:cs="Times New Roman"/>
+          <w:sz w:val="24"/>
+          <w:szCs w:val="24"/>
+          <w:u w:val="single"/>
+        </w:rPr>
+      </w:pPr>
+    </w:p>
+    <w:p>
+      <w:pPr>
+        <w:pStyle w:val="NoSpacing"/>
+        <w:rPr>
+          <w:rFonts w:ascii="Times New Roman" w:hAnsi="Times New Roman" w:cs="Times New Roman"/>
+          <w:sz w:val="24"/>
+          <w:szCs w:val="24"/>
+          <w:u w:val="single"/>
+        </w:rPr>
+      </w:pPr>
+      <w:r>
+        <w:rPr>
+          <w:rFonts w:ascii="Times New Roman" w:hAnsi="Times New Roman" w:cs="Times New Roman"/>
+          <w:sz w:val="24"/>
+          <w:szCs w:val="24"/>
+          <w:u w:val="single"/>
+        </w:rPr>
+        <w:lastRenderedPageBreak/>
         <w:t>Temperature</w:t>
       </w:r>
       <w:r>
@@ -448,7 +776,25 @@
           <w:sz w:val="24"/>
           <w:szCs w:val="24"/>
         </w:rPr>
-        <w:t>Skagit discharge less than 6,000 cfs site likely disconnected</w:t>
+        <w:t xml:space="preserve">Skagit discharge less than 6,000 </w:t>
+      </w:r>
+      <w:proofErr w:type="spellStart"/>
+      <w:r>
+        <w:rPr>
+          <w:rFonts w:ascii="Times New Roman" w:hAnsi="Times New Roman" w:cs="Times New Roman"/>
+          <w:sz w:val="24"/>
+          <w:szCs w:val="24"/>
+        </w:rPr>
+        <w:t>cfs</w:t>
+      </w:r>
+      <w:proofErr w:type="spellEnd"/>
+      <w:r>
+        <w:rPr>
+          <w:rFonts w:ascii="Times New Roman" w:hAnsi="Times New Roman" w:cs="Times New Roman"/>
+          <w:sz w:val="24"/>
+          <w:szCs w:val="24"/>
+        </w:rPr>
+        <w:t xml:space="preserve"> site likely disconnected</w:t>
       </w:r>
     </w:p>
     <w:p>
@@ -643,7 +989,6 @@
           <w:sz w:val="24"/>
           <w:szCs w:val="24"/>
         </w:rPr>
-        <w:lastRenderedPageBreak/>
         <w:drawing>
           <wp:inline distT="0" distB="0" distL="0" distR="0" wp14:anchorId="2200AC71" wp14:editId="0EE422E0">
             <wp:extent cx="4546600" cy="3409950"/>
@@ -660,7 +1005,7 @@
                     <pic:cNvPicPr/>
                   </pic:nvPicPr>
                   <pic:blipFill>
-                    <a:blip r:embed="rId5" cstate="print">
+                    <a:blip r:embed="rId6" cstate="print">
                       <a:extLst>
                         <a:ext uri="{28A0092B-C50C-407E-A947-70E740481C1C}">
                           <a14:useLocalDpi xmlns:a14="http://schemas.microsoft.com/office/drawing/2010/main" val="0"/>
@@ -862,23 +1207,25 @@
           <w:sz w:val="24"/>
           <w:szCs w:val="24"/>
         </w:rPr>
-        <w:t xml:space="preserve">WPT 307 – took habitat </w:t>
-      </w:r>
-      <w:r>
-        <w:rPr>
-          <w:rFonts w:ascii="Times New Roman" w:hAnsi="Times New Roman" w:cs="Times New Roman"/>
-          <w:sz w:val="24"/>
-          <w:szCs w:val="24"/>
-        </w:rPr>
-        <w:t>measurements</w:t>
-      </w:r>
-      <w:r>
-        <w:rPr>
-          <w:rFonts w:ascii="Times New Roman" w:hAnsi="Times New Roman" w:cs="Times New Roman"/>
-          <w:sz w:val="24"/>
-          <w:szCs w:val="24"/>
-        </w:rPr>
-        <w:t xml:space="preserve"> in side channel</w:t>
+        <w:t xml:space="preserve">WPT 307 – took habitat measurements </w:t>
+      </w:r>
+      <w:proofErr w:type="gramStart"/>
+      <w:r>
+        <w:rPr>
+          <w:rFonts w:ascii="Times New Roman" w:hAnsi="Times New Roman" w:cs="Times New Roman"/>
+          <w:sz w:val="24"/>
+          <w:szCs w:val="24"/>
+        </w:rPr>
+        <w:t>in side</w:t>
+      </w:r>
+      <w:proofErr w:type="gramEnd"/>
+      <w:r>
+        <w:rPr>
+          <w:rFonts w:ascii="Times New Roman" w:hAnsi="Times New Roman" w:cs="Times New Roman"/>
+          <w:sz w:val="24"/>
+          <w:szCs w:val="24"/>
+        </w:rPr>
+        <w:t xml:space="preserve"> channel</w:t>
       </w:r>
     </w:p>
     <w:p>
@@ -922,23 +1269,8 @@
           <w:sz w:val="24"/>
           <w:szCs w:val="24"/>
         </w:rPr>
-        <w:t>Temp</w:t>
-      </w:r>
-      <w:r>
-        <w:rPr>
-          <w:rFonts w:ascii="Times New Roman" w:hAnsi="Times New Roman" w:cs="Times New Roman"/>
-          <w:sz w:val="24"/>
-          <w:szCs w:val="24"/>
-        </w:rPr>
-        <w:t>erature</w:t>
-      </w:r>
-      <w:r>
-        <w:rPr>
-          <w:rFonts w:ascii="Times New Roman" w:hAnsi="Times New Roman" w:cs="Times New Roman"/>
-          <w:sz w:val="24"/>
-          <w:szCs w:val="24"/>
-        </w:rPr>
-        <w:t>: 10.5°C</w:t>
+        <w:lastRenderedPageBreak/>
+        <w:t>Temperature: 10.5°C</w:t>
       </w:r>
     </w:p>
     <w:p>
@@ -982,15 +1314,25 @@
           <w:sz w:val="24"/>
           <w:szCs w:val="24"/>
         </w:rPr>
-        <w:t xml:space="preserve">WPT 308 – </w:t>
-      </w:r>
-      <w:r>
-        <w:rPr>
-          <w:rFonts w:ascii="Times New Roman" w:hAnsi="Times New Roman" w:cs="Times New Roman"/>
-          <w:sz w:val="24"/>
-          <w:szCs w:val="24"/>
-        </w:rPr>
-        <w:t>took habitat measurements in side channel</w:t>
+        <w:t xml:space="preserve">WPT 308 – took habitat measurements </w:t>
+      </w:r>
+      <w:proofErr w:type="gramStart"/>
+      <w:r>
+        <w:rPr>
+          <w:rFonts w:ascii="Times New Roman" w:hAnsi="Times New Roman" w:cs="Times New Roman"/>
+          <w:sz w:val="24"/>
+          <w:szCs w:val="24"/>
+        </w:rPr>
+        <w:t>in side</w:t>
+      </w:r>
+      <w:proofErr w:type="gramEnd"/>
+      <w:r>
+        <w:rPr>
+          <w:rFonts w:ascii="Times New Roman" w:hAnsi="Times New Roman" w:cs="Times New Roman"/>
+          <w:sz w:val="24"/>
+          <w:szCs w:val="24"/>
+        </w:rPr>
+        <w:t xml:space="preserve"> channel</w:t>
       </w:r>
     </w:p>
     <w:p>
@@ -1034,23 +1376,7 @@
           <w:sz w:val="24"/>
           <w:szCs w:val="24"/>
         </w:rPr>
-        <w:t>Temp</w:t>
-      </w:r>
-      <w:r>
-        <w:rPr>
-          <w:rFonts w:ascii="Times New Roman" w:hAnsi="Times New Roman" w:cs="Times New Roman"/>
-          <w:sz w:val="24"/>
-          <w:szCs w:val="24"/>
-        </w:rPr>
-        <w:t>erature</w:t>
-      </w:r>
-      <w:r>
-        <w:rPr>
-          <w:rFonts w:ascii="Times New Roman" w:hAnsi="Times New Roman" w:cs="Times New Roman"/>
-          <w:sz w:val="24"/>
-          <w:szCs w:val="24"/>
-        </w:rPr>
-        <w:t>: 11.7°C</w:t>
+        <w:t>Temperature: 11.7°C</w:t>
       </w:r>
     </w:p>
     <w:p>
@@ -1094,31 +1420,25 @@
           <w:sz w:val="24"/>
           <w:szCs w:val="24"/>
         </w:rPr>
-        <w:t>Adult p</w:t>
-      </w:r>
-      <w:r>
-        <w:rPr>
-          <w:rFonts w:ascii="Times New Roman" w:hAnsi="Times New Roman" w:cs="Times New Roman"/>
-          <w:sz w:val="24"/>
-          <w:szCs w:val="24"/>
-        </w:rPr>
-        <w:t xml:space="preserve">ink carcass </w:t>
-      </w:r>
-      <w:r>
-        <w:rPr>
-          <w:rFonts w:ascii="Times New Roman" w:hAnsi="Times New Roman" w:cs="Times New Roman"/>
-          <w:sz w:val="24"/>
-          <w:szCs w:val="24"/>
-        </w:rPr>
-        <w:t xml:space="preserve">observed in side channel </w:t>
-      </w:r>
-      <w:r>
-        <w:rPr>
-          <w:rFonts w:ascii="Times New Roman" w:hAnsi="Times New Roman" w:cs="Times New Roman"/>
-          <w:sz w:val="24"/>
-          <w:szCs w:val="24"/>
-        </w:rPr>
-        <w:t>so river able to inundate recently</w:t>
+        <w:t xml:space="preserve">Adult pink carcass observed </w:t>
+      </w:r>
+      <w:proofErr w:type="gramStart"/>
+      <w:r>
+        <w:rPr>
+          <w:rFonts w:ascii="Times New Roman" w:hAnsi="Times New Roman" w:cs="Times New Roman"/>
+          <w:sz w:val="24"/>
+          <w:szCs w:val="24"/>
+        </w:rPr>
+        <w:t>in side</w:t>
+      </w:r>
+      <w:proofErr w:type="gramEnd"/>
+      <w:r>
+        <w:rPr>
+          <w:rFonts w:ascii="Times New Roman" w:hAnsi="Times New Roman" w:cs="Times New Roman"/>
+          <w:sz w:val="24"/>
+          <w:szCs w:val="24"/>
+        </w:rPr>
+        <w:t xml:space="preserve"> channel so river able to inundate recently</w:t>
       </w:r>
     </w:p>
     <w:p>
@@ -1140,15 +1460,7 @@
           <w:sz w:val="24"/>
           <w:szCs w:val="24"/>
         </w:rPr>
-        <w:t>60-70 mm juvenile salmonids</w:t>
-      </w:r>
-      <w:r>
-        <w:rPr>
-          <w:rFonts w:ascii="Times New Roman" w:hAnsi="Times New Roman" w:cs="Times New Roman"/>
-          <w:sz w:val="24"/>
-          <w:szCs w:val="24"/>
-        </w:rPr>
-        <w:t xml:space="preserve"> observed</w:t>
+        <w:t>60-70 mm juvenile salmonids observed</w:t>
       </w:r>
     </w:p>
     <w:p>
@@ -1170,31 +1482,7 @@
           <w:sz w:val="24"/>
           <w:szCs w:val="24"/>
         </w:rPr>
-        <w:t>V</w:t>
-      </w:r>
-      <w:r>
-        <w:rPr>
-          <w:rFonts w:ascii="Times New Roman" w:hAnsi="Times New Roman" w:cs="Times New Roman"/>
-          <w:sz w:val="24"/>
-          <w:szCs w:val="24"/>
-        </w:rPr>
-        <w:t>ery clear visibility</w:t>
-      </w:r>
-      <w:r>
-        <w:rPr>
-          <w:rFonts w:ascii="Times New Roman" w:hAnsi="Times New Roman" w:cs="Times New Roman"/>
-          <w:sz w:val="24"/>
-          <w:szCs w:val="24"/>
-        </w:rPr>
-        <w:t xml:space="preserve"> with </w:t>
-      </w:r>
-      <w:r>
-        <w:rPr>
-          <w:rFonts w:ascii="Times New Roman" w:hAnsi="Times New Roman" w:cs="Times New Roman"/>
-          <w:sz w:val="24"/>
-          <w:szCs w:val="24"/>
-        </w:rPr>
-        <w:t>cobble bottom</w:t>
+        <w:t>Very clear visibility with cobble bottom</w:t>
       </w:r>
       <w:r>
         <w:rPr>
@@ -1359,7 +1647,6 @@
           <w:sz w:val="24"/>
           <w:szCs w:val="24"/>
         </w:rPr>
-        <w:lastRenderedPageBreak/>
         <w:drawing>
           <wp:inline distT="0" distB="0" distL="0" distR="0" wp14:anchorId="607AF86E" wp14:editId="68997704">
             <wp:extent cx="4563533" cy="3422650"/>
@@ -1376,7 +1663,7 @@
                     <pic:cNvPicPr/>
                   </pic:nvPicPr>
                   <pic:blipFill>
-                    <a:blip r:embed="rId6" cstate="print">
+                    <a:blip r:embed="rId7" cstate="print">
                       <a:extLst>
                         <a:ext uri="{28A0092B-C50C-407E-A947-70E740481C1C}">
                           <a14:useLocalDpi xmlns:a14="http://schemas.microsoft.com/office/drawing/2010/main" val="0"/>
@@ -1604,6 +1891,7 @@
           <w:sz w:val="24"/>
           <w:szCs w:val="24"/>
         </w:rPr>
+        <w:lastRenderedPageBreak/>
         <w:drawing>
           <wp:inline distT="0" distB="0" distL="0" distR="0" wp14:anchorId="1F16534B" wp14:editId="065A6C88">
             <wp:extent cx="4495800" cy="3371850"/>
@@ -1620,7 +1908,7 @@
                     <pic:cNvPicPr/>
                   </pic:nvPicPr>
                   <pic:blipFill>
-                    <a:blip r:embed="rId7" cstate="print">
+                    <a:blip r:embed="rId8" cstate="print">
                       <a:extLst>
                         <a:ext uri="{28A0092B-C50C-407E-A947-70E740481C1C}">
                           <a14:useLocalDpi xmlns:a14="http://schemas.microsoft.com/office/drawing/2010/main" val="0"/>
@@ -1832,7 +2120,6 @@
           <w:szCs w:val="24"/>
           <w:u w:val="single"/>
         </w:rPr>
-        <w:lastRenderedPageBreak/>
         <w:t>11/4/2021</w:t>
       </w:r>
     </w:p>
@@ -1866,7 +2153,25 @@
           <w:sz w:val="24"/>
           <w:szCs w:val="24"/>
         </w:rPr>
-        <w:t>Land reconnaissance from Fred’s Lane by Illabot Creek</w:t>
+        <w:t xml:space="preserve">Land reconnaissance from Fred’s Lane by </w:t>
+      </w:r>
+      <w:proofErr w:type="spellStart"/>
+      <w:r>
+        <w:rPr>
+          <w:rFonts w:ascii="Times New Roman" w:hAnsi="Times New Roman" w:cs="Times New Roman"/>
+          <w:sz w:val="24"/>
+          <w:szCs w:val="24"/>
+        </w:rPr>
+        <w:t>Illabot</w:t>
+      </w:r>
+      <w:proofErr w:type="spellEnd"/>
+      <w:r>
+        <w:rPr>
+          <w:rFonts w:ascii="Times New Roman" w:hAnsi="Times New Roman" w:cs="Times New Roman"/>
+          <w:sz w:val="24"/>
+          <w:szCs w:val="24"/>
+        </w:rPr>
+        <w:t xml:space="preserve"> Creek</w:t>
       </w:r>
     </w:p>
     <w:p>
@@ -2224,15 +2529,7 @@
           <w:sz w:val="24"/>
           <w:szCs w:val="24"/>
         </w:rPr>
-        <w:t xml:space="preserve"> 9.3 </w:t>
-      </w:r>
-      <w:r>
-        <w:rPr>
-          <w:rFonts w:ascii="Times New Roman" w:hAnsi="Times New Roman" w:cs="Times New Roman"/>
-          <w:sz w:val="24"/>
-          <w:szCs w:val="24"/>
-        </w:rPr>
-        <w:t>°C</w:t>
+        <w:t xml:space="preserve"> 9.3 °C</w:t>
       </w:r>
     </w:p>
     <w:p>
@@ -2284,16 +2581,18 @@
           <w:sz w:val="24"/>
           <w:szCs w:val="24"/>
         </w:rPr>
-        <w:t>As move west in the pond the substrate becomes mixed gravel and opens into wider channel</w:t>
-      </w:r>
-      <w:r>
-        <w:rPr>
-          <w:rFonts w:ascii="Times New Roman" w:hAnsi="Times New Roman" w:cs="Times New Roman"/>
-          <w:sz w:val="24"/>
-          <w:szCs w:val="24"/>
-        </w:rPr>
-        <w:t xml:space="preserve"> that looks more suitable for fish</w:t>
-      </w:r>
+        <w:t xml:space="preserve">As move west in the pond the substrate becomes mixed gravel and opens into wider channel that looks more suitable for </w:t>
+      </w:r>
+      <w:proofErr w:type="gramStart"/>
+      <w:r>
+        <w:rPr>
+          <w:rFonts w:ascii="Times New Roman" w:hAnsi="Times New Roman" w:cs="Times New Roman"/>
+          <w:sz w:val="24"/>
+          <w:szCs w:val="24"/>
+        </w:rPr>
+        <w:t>fish</w:t>
+      </w:r>
+      <w:proofErr w:type="gramEnd"/>
       <w:r>
         <w:rPr>
           <w:rFonts w:ascii="Times New Roman" w:hAnsi="Times New Roman" w:cs="Times New Roman"/>
@@ -2396,15 +2695,8 @@
           <w:sz w:val="24"/>
           <w:szCs w:val="24"/>
         </w:rPr>
-        <w:t xml:space="preserve">Temperature: 9.0 </w:t>
-      </w:r>
-      <w:r>
-        <w:rPr>
-          <w:rFonts w:ascii="Times New Roman" w:hAnsi="Times New Roman" w:cs="Times New Roman"/>
-          <w:sz w:val="24"/>
-          <w:szCs w:val="24"/>
-        </w:rPr>
-        <w:t>°C</w:t>
+        <w:lastRenderedPageBreak/>
+        <w:t>Temperature: 9.0 °C</w:t>
       </w:r>
     </w:p>
     <w:p>
@@ -3721,6 +4013,7 @@
   <w:style w:type="paragraph" w:default="1" w:styleId="Normal">
     <w:name w:val="Normal"/>
     <w:qFormat/>
+    <w:rsid w:val="00480F00"/>
   </w:style>
   <w:style w:type="character" w:default="1" w:styleId="DefaultParagraphFont">
     <w:name w:val="Default Paragraph Font"/>

--- a/Reports/Reports/AN_Backwater_LBK_Skagit_Report.docx
+++ b/Reports/Reports/AN_Backwater_LBK_Skagit_Report.docx
@@ -7,20 +7,12 @@
         <w:pStyle w:val="NoSpacing"/>
         <w:rPr>
           <w:rFonts w:ascii="Times New Roman" w:hAnsi="Times New Roman" w:cs="Times New Roman"/>
-          <w:sz w:val="24"/>
-          <w:szCs w:val="24"/>
-        </w:rPr>
-      </w:pPr>
-      <w:r>
-        <w:rPr>
-          <w:rFonts w:ascii="Times New Roman" w:hAnsi="Times New Roman" w:cs="Times New Roman"/>
           <w:b/>
           <w:bCs/>
           <w:sz w:val="24"/>
           <w:szCs w:val="24"/>
         </w:rPr>
-        <w:t>Backwater LBK Skagit</w:t>
-      </w:r>
+      </w:pPr>
       <w:r>
         <w:rPr>
           <w:rFonts w:ascii="Times New Roman" w:hAnsi="Times New Roman" w:cs="Times New Roman"/>
@@ -29,7 +21,107 @@
           <w:sz w:val="24"/>
           <w:szCs w:val="24"/>
         </w:rPr>
+        <w:t>Backwater LBK Skagit</w:t>
+      </w:r>
+      <w:r>
+        <w:rPr>
+          <w:rFonts w:ascii="Times New Roman" w:hAnsi="Times New Roman" w:cs="Times New Roman"/>
+          <w:b/>
+          <w:bCs/>
+          <w:sz w:val="24"/>
+          <w:szCs w:val="24"/>
+        </w:rPr>
         <w:t xml:space="preserve"> (Site AN)</w:t>
+      </w:r>
+    </w:p>
+    <w:p>
+      <w:pPr>
+        <w:pStyle w:val="NoSpacing"/>
+        <w:rPr>
+          <w:rFonts w:ascii="Times New Roman" w:hAnsi="Times New Roman" w:cs="Times New Roman"/>
+          <w:b/>
+          <w:bCs/>
+          <w:sz w:val="24"/>
+          <w:szCs w:val="24"/>
+        </w:rPr>
+      </w:pPr>
+    </w:p>
+    <w:p>
+      <w:pPr>
+        <w:pStyle w:val="NoSpacing"/>
+        <w:rPr>
+          <w:rFonts w:ascii="Times New Roman" w:hAnsi="Times New Roman" w:cs="Times New Roman"/>
+          <w:sz w:val="24"/>
+          <w:szCs w:val="24"/>
+        </w:rPr>
+      </w:pPr>
+      <w:r>
+        <w:rPr>
+          <w:rFonts w:ascii="Times New Roman" w:hAnsi="Times New Roman" w:cs="Times New Roman"/>
+          <w:sz w:val="24"/>
+          <w:szCs w:val="24"/>
+        </w:rPr>
+        <w:t>Seasonally Disconnected Floodplain Habitat Project: Year 1 (2021) Reconnaissance Report</w:t>
+      </w:r>
+    </w:p>
+    <w:p>
+      <w:pPr>
+        <w:pStyle w:val="NoSpacing"/>
+        <w:rPr>
+          <w:rFonts w:ascii="Times New Roman" w:hAnsi="Times New Roman" w:cs="Times New Roman"/>
+          <w:sz w:val="24"/>
+          <w:szCs w:val="24"/>
+        </w:rPr>
+      </w:pPr>
+      <w:r>
+        <w:rPr>
+          <w:rFonts w:ascii="Times New Roman" w:hAnsi="Times New Roman" w:cs="Times New Roman"/>
+          <w:sz w:val="24"/>
+          <w:szCs w:val="24"/>
+        </w:rPr>
+        <w:t>Maddie Hicks</w:t>
+      </w:r>
+      <w:r>
+        <w:rPr>
+          <w:rFonts w:ascii="Times New Roman" w:hAnsi="Times New Roman" w:cs="Times New Roman"/>
+          <w:sz w:val="24"/>
+          <w:szCs w:val="24"/>
+        </w:rPr>
+        <w:t>, Jonathan Armstrong</w:t>
+      </w:r>
+      <w:r>
+        <w:rPr>
+          <w:rFonts w:ascii="Times New Roman" w:hAnsi="Times New Roman" w:cs="Times New Roman"/>
+          <w:sz w:val="24"/>
+          <w:szCs w:val="24"/>
+        </w:rPr>
+        <w:t xml:space="preserve"> (Oregon State University)</w:t>
+      </w:r>
+    </w:p>
+    <w:p>
+      <w:pPr>
+        <w:pStyle w:val="NoSpacing"/>
+        <w:rPr>
+          <w:rFonts w:ascii="Times New Roman" w:hAnsi="Times New Roman" w:cs="Times New Roman"/>
+          <w:sz w:val="24"/>
+          <w:szCs w:val="24"/>
+        </w:rPr>
+      </w:pPr>
+      <w:r>
+        <w:rPr>
+          <w:rFonts w:ascii="Times New Roman" w:hAnsi="Times New Roman" w:cs="Times New Roman"/>
+          <w:sz w:val="24"/>
+          <w:szCs w:val="24"/>
+        </w:rPr>
+        <w:t>Catherine Austin (Skagit River System Cooperative</w:t>
+      </w:r>
+      <w:r>
+        <w:rPr>
+          <w:rFonts w:ascii="Times New Roman" w:hAnsi="Times New Roman" w:cs="Times New Roman"/>
+          <w:sz w:val="24"/>
+          <w:szCs w:val="24"/>
+        </w:rPr>
+        <w:t>)</w:t>
       </w:r>
     </w:p>
     <w:p>
@@ -386,16 +478,16 @@
         <mc:AlternateContent>
           <mc:Choice Requires="wps">
             <w:drawing>
-              <wp:anchor distT="0" distB="0" distL="114300" distR="114300" simplePos="0" relativeHeight="251667456" behindDoc="0" locked="0" layoutInCell="1" allowOverlap="1" wp14:anchorId="664FF6E8" wp14:editId="2BBF8027">
+              <wp:anchor distT="0" distB="0" distL="114300" distR="114300" simplePos="0" relativeHeight="251667456" behindDoc="0" locked="0" layoutInCell="1" allowOverlap="1" wp14:anchorId="664FF6E8" wp14:editId="0D6EA442">
                 <wp:simplePos x="0" y="0"/>
                 <wp:positionH relativeFrom="margin">
-                  <wp:posOffset>66675</wp:posOffset>
+                  <wp:posOffset>69850</wp:posOffset>
                 </wp:positionH>
                 <wp:positionV relativeFrom="paragraph">
-                  <wp:posOffset>4584700</wp:posOffset>
+                  <wp:posOffset>4582795</wp:posOffset>
                 </wp:positionV>
-                <wp:extent cx="5797550" cy="476250"/>
-                <wp:effectExtent l="0" t="0" r="12700" b="19050"/>
+                <wp:extent cx="5797550" cy="635000"/>
+                <wp:effectExtent l="0" t="0" r="12700" b="12700"/>
                 <wp:wrapNone/>
                 <wp:docPr id="2" name="Text Box 2"/>
                 <wp:cNvGraphicFramePr/>
@@ -406,7 +498,7 @@
                       <wps:spPr>
                         <a:xfrm>
                           <a:off x="0" y="0"/>
-                          <a:ext cx="5797550" cy="476250"/>
+                          <a:ext cx="5797550" cy="635000"/>
                         </a:xfrm>
                         <a:prstGeom prst="rect">
                           <a:avLst/>
@@ -466,6 +558,52 @@
                               </w:rPr>
                               <w:t xml:space="preserve"> showing elevation (ft) relative to the mainstem at base flows</w:t>
                             </w:r>
+                            <w:r>
+                              <w:rPr>
+                                <w:rFonts w:ascii="Times New Roman" w:hAnsi="Times New Roman" w:cs="Times New Roman"/>
+                                <w:sz w:val="24"/>
+                                <w:szCs w:val="24"/>
+                              </w:rPr>
+                              <w:t xml:space="preserve">.  REM developed by NSD </w:t>
+                            </w:r>
+                            <w:r>
+                              <w:rPr>
+                                <w:rFonts w:ascii="Times New Roman" w:hAnsi="Times New Roman" w:cs="Times New Roman"/>
+                                <w:color w:val="201F1E"/>
+                                <w:sz w:val="24"/>
+                                <w:szCs w:val="24"/>
+                                <w:shd w:val="clear" w:color="auto" w:fill="FFFFFF"/>
+                              </w:rPr>
+                              <w:t>from USGS 2016 LiDAR</w:t>
+                            </w:r>
+                            <w:r>
+                              <w:rPr>
+                                <w:rFonts w:ascii="Times New Roman" w:hAnsi="Times New Roman" w:cs="Times New Roman"/>
+                                <w:sz w:val="24"/>
+                                <w:szCs w:val="24"/>
+                              </w:rPr>
+                              <w:t xml:space="preserve"> </w:t>
+                            </w:r>
+                            <w:r>
+                              <w:rPr>
+                                <w:rFonts w:ascii="Times New Roman" w:hAnsi="Times New Roman" w:cs="Times New Roman"/>
+                                <w:sz w:val="24"/>
+                                <w:szCs w:val="24"/>
+                              </w:rPr>
+                              <w:t>and provided by SRSC.</w:t>
+                            </w:r>
+                          </w:p>
+                          <w:p>
+                            <w:pPr>
+                              <w:pStyle w:val="NoSpacing"/>
+                              <w:rPr>
+                                <w:rFonts w:ascii="Times New Roman" w:hAnsi="Times New Roman" w:cs="Times New Roman"/>
+                                <w:i/>
+                                <w:iCs/>
+                                <w:sz w:val="24"/>
+                                <w:szCs w:val="24"/>
+                              </w:rPr>
+                            </w:pPr>
                           </w:p>
                           <w:bookmarkEnd w:id="0"/>
                           <w:p/>
@@ -495,7 +633,7 @@
                 <v:stroke joinstyle="miter"/>
                 <v:path gradientshapeok="t" o:connecttype="rect"/>
               </v:shapetype>
-              <v:shape id="Text Box 2" o:spid="_x0000_s1026" type="#_x0000_t202" style="position:absolute;margin-left:5.25pt;margin-top:361pt;width:456.5pt;height:37.5pt;z-index:251667456;visibility:visible;mso-wrap-style:square;mso-width-percent:0;mso-height-percent:0;mso-wrap-distance-left:9pt;mso-wrap-distance-top:0;mso-wrap-distance-right:9pt;mso-wrap-distance-bottom:0;mso-position-horizontal:absolute;mso-position-horizontal-relative:margin;mso-position-vertical:absolute;mso-position-vertical-relative:text;mso-width-percent:0;mso-height-percent:0;mso-width-relative:margin;mso-height-relative:margin;v-text-anchor:top" o:gfxdata="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" fillcolor="white [3201]" strokeweight=".5pt">
+              <v:shape id="Text Box 2" o:spid="_x0000_s1026" type="#_x0000_t202" style="position:absolute;margin-left:5.5pt;margin-top:360.85pt;width:456.5pt;height:50pt;z-index:251667456;visibility:visible;mso-wrap-style:square;mso-width-percent:0;mso-height-percent:0;mso-wrap-distance-left:9pt;mso-wrap-distance-top:0;mso-wrap-distance-right:9pt;mso-wrap-distance-bottom:0;mso-position-horizontal:absolute;mso-position-horizontal-relative:margin;mso-position-vertical:absolute;mso-position-vertical-relative:text;mso-width-percent:0;mso-height-percent:0;mso-width-relative:margin;mso-height-relative:margin;v-text-anchor:top" o:gfxdata="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" fillcolor="white [3201]" strokeweight=".5pt">
                 <v:textbox>
                   <w:txbxContent>
                     <w:p>
@@ -542,6 +680,52 @@
                         </w:rPr>
                         <w:t xml:space="preserve"> showing elevation (ft) relative to the mainstem at base flows</w:t>
                       </w:r>
+                      <w:r>
+                        <w:rPr>
+                          <w:rFonts w:ascii="Times New Roman" w:hAnsi="Times New Roman" w:cs="Times New Roman"/>
+                          <w:sz w:val="24"/>
+                          <w:szCs w:val="24"/>
+                        </w:rPr>
+                        <w:t xml:space="preserve">.  REM developed by NSD </w:t>
+                      </w:r>
+                      <w:r>
+                        <w:rPr>
+                          <w:rFonts w:ascii="Times New Roman" w:hAnsi="Times New Roman" w:cs="Times New Roman"/>
+                          <w:color w:val="201F1E"/>
+                          <w:sz w:val="24"/>
+                          <w:szCs w:val="24"/>
+                          <w:shd w:val="clear" w:color="auto" w:fill="FFFFFF"/>
+                        </w:rPr>
+                        <w:t>from USGS 2016 LiDAR</w:t>
+                      </w:r>
+                      <w:r>
+                        <w:rPr>
+                          <w:rFonts w:ascii="Times New Roman" w:hAnsi="Times New Roman" w:cs="Times New Roman"/>
+                          <w:sz w:val="24"/>
+                          <w:szCs w:val="24"/>
+                        </w:rPr>
+                        <w:t xml:space="preserve"> </w:t>
+                      </w:r>
+                      <w:r>
+                        <w:rPr>
+                          <w:rFonts w:ascii="Times New Roman" w:hAnsi="Times New Roman" w:cs="Times New Roman"/>
+                          <w:sz w:val="24"/>
+                          <w:szCs w:val="24"/>
+                        </w:rPr>
+                        <w:t>and provided by SRSC.</w:t>
+                      </w:r>
+                    </w:p>
+                    <w:p>
+                      <w:pPr>
+                        <w:pStyle w:val="NoSpacing"/>
+                        <w:rPr>
+                          <w:rFonts w:ascii="Times New Roman" w:hAnsi="Times New Roman" w:cs="Times New Roman"/>
+                          <w:i/>
+                          <w:iCs/>
+                          <w:sz w:val="24"/>
+                          <w:szCs w:val="24"/>
+                        </w:rPr>
+                      </w:pPr>
                     </w:p>
                     <w:bookmarkEnd w:id="1"/>
                     <w:p/>
@@ -638,50 +822,6 @@
           <w:u w:val="single"/>
         </w:rPr>
       </w:pPr>
-    </w:p>
-    <w:p>
-      <w:pPr>
-        <w:pStyle w:val="NoSpacing"/>
-        <w:rPr>
-          <w:rFonts w:ascii="Times New Roman" w:hAnsi="Times New Roman" w:cs="Times New Roman"/>
-          <w:sz w:val="24"/>
-          <w:szCs w:val="24"/>
-          <w:u w:val="single"/>
-        </w:rPr>
-      </w:pPr>
-    </w:p>
-    <w:p>
-      <w:pPr>
-        <w:pStyle w:val="NoSpacing"/>
-        <w:rPr>
-          <w:rFonts w:ascii="Times New Roman" w:hAnsi="Times New Roman" w:cs="Times New Roman"/>
-          <w:sz w:val="24"/>
-          <w:szCs w:val="24"/>
-          <w:u w:val="single"/>
-        </w:rPr>
-      </w:pPr>
-    </w:p>
-    <w:p>
-      <w:pPr>
-        <w:pStyle w:val="NoSpacing"/>
-        <w:rPr>
-          <w:rFonts w:ascii="Times New Roman" w:hAnsi="Times New Roman" w:cs="Times New Roman"/>
-          <w:sz w:val="24"/>
-          <w:szCs w:val="24"/>
-          <w:u w:val="single"/>
-        </w:rPr>
-      </w:pPr>
-    </w:p>
-    <w:p>
-      <w:pPr>
-        <w:pStyle w:val="NoSpacing"/>
-        <w:rPr>
-          <w:rFonts w:ascii="Times New Roman" w:hAnsi="Times New Roman" w:cs="Times New Roman"/>
-          <w:sz w:val="24"/>
-          <w:szCs w:val="24"/>
-          <w:u w:val="single"/>
-        </w:rPr>
-      </w:pPr>
       <w:r>
         <w:rPr>
           <w:rFonts w:ascii="Times New Roman" w:hAnsi="Times New Roman" w:cs="Times New Roman"/>
@@ -860,7 +1000,23 @@
           <w:sz w:val="24"/>
           <w:szCs w:val="24"/>
         </w:rPr>
-        <w:t>It is possible that the water is the pond comes primarily from rainfall and runoff</w:t>
+        <w:t>It is possible that the water i</w:t>
+      </w:r>
+      <w:r>
+        <w:rPr>
+          <w:rFonts w:ascii="Times New Roman" w:hAnsi="Times New Roman" w:cs="Times New Roman"/>
+          <w:sz w:val="24"/>
+          <w:szCs w:val="24"/>
+        </w:rPr>
+        <w:t>n</w:t>
+      </w:r>
+      <w:r>
+        <w:rPr>
+          <w:rFonts w:ascii="Times New Roman" w:hAnsi="Times New Roman" w:cs="Times New Roman"/>
+          <w:sz w:val="24"/>
+          <w:szCs w:val="24"/>
+        </w:rPr>
+        <w:t xml:space="preserve"> the pond comes primarily from rainfall and runoff</w:t>
       </w:r>
       <w:r>
         <w:rPr>
@@ -1052,16 +1208,16 @@
         <mc:AlternateContent>
           <mc:Choice Requires="wps">
             <w:drawing>
-              <wp:anchor distT="0" distB="0" distL="114300" distR="114300" simplePos="0" relativeHeight="251663360" behindDoc="0" locked="0" layoutInCell="1" allowOverlap="1" wp14:anchorId="51813485" wp14:editId="1C04F63B">
+              <wp:anchor distT="0" distB="0" distL="114300" distR="114300" simplePos="0" relativeHeight="251663360" behindDoc="0" locked="0" layoutInCell="1" allowOverlap="1" wp14:anchorId="51813485" wp14:editId="78853574">
                 <wp:simplePos x="0" y="0"/>
                 <wp:positionH relativeFrom="column">
-                  <wp:posOffset>693420</wp:posOffset>
+                  <wp:posOffset>694481</wp:posOffset>
                 </wp:positionH>
                 <wp:positionV relativeFrom="paragraph">
-                  <wp:posOffset>72390</wp:posOffset>
+                  <wp:posOffset>69987</wp:posOffset>
                 </wp:positionV>
-                <wp:extent cx="4526280" cy="457200"/>
-                <wp:effectExtent l="0" t="0" r="26670" b="19050"/>
+                <wp:extent cx="4526280" cy="486136"/>
+                <wp:effectExtent l="0" t="0" r="26670" b="28575"/>
                 <wp:wrapNone/>
                 <wp:docPr id="9" name="Text Box 9"/>
                 <wp:cNvGraphicFramePr/>
@@ -1072,7 +1228,7 @@
                       <wps:spPr>
                         <a:xfrm>
                           <a:off x="0" y="0"/>
-                          <a:ext cx="4526280" cy="457200"/>
+                          <a:ext cx="4526280" cy="486136"/>
                         </a:xfrm>
                         <a:prstGeom prst="rect">
                           <a:avLst/>
@@ -1128,7 +1284,7 @@
                 <v:stroke joinstyle="miter"/>
                 <v:path gradientshapeok="t" o:connecttype="rect"/>
               </v:shapetype>
-              <v:shape id="Text Box 9" o:spid="_x0000_s1026" type="#_x0000_t202" style="position:absolute;left:0;text-align:left;margin-left:54.6pt;margin-top:5.7pt;width:356.4pt;height:36pt;z-index:251663360;visibility:visible;mso-wrap-style:square;mso-height-percent:0;mso-wrap-distance-left:9pt;mso-wrap-distance-top:0;mso-wrap-distance-right:9pt;mso-wrap-distance-bottom:0;mso-position-horizontal:absolute;mso-position-horizontal-relative:text;mso-position-vertical:absolute;mso-position-vertical-relative:text;mso-height-percent:0;mso-height-relative:margin;v-text-anchor:top" o:gfxdata="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" fillcolor="white [3201]" strokeweight=".5pt">
+              <v:shape id="Text Box 9" o:spid="_x0000_s1027" type="#_x0000_t202" style="position:absolute;left:0;text-align:left;margin-left:54.7pt;margin-top:5.5pt;width:356.4pt;height:38.3pt;z-index:251663360;visibility:visible;mso-wrap-style:square;mso-height-percent:0;mso-wrap-distance-left:9pt;mso-wrap-distance-top:0;mso-wrap-distance-right:9pt;mso-wrap-distance-bottom:0;mso-position-horizontal:absolute;mso-position-horizontal-relative:text;mso-position-vertical:absolute;mso-position-vertical-relative:text;mso-height-percent:0;mso-height-relative:margin;v-text-anchor:top" o:gfxdata="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" fillcolor="white [3201]" strokeweight=".5pt">
                 <v:textbox>
                   <w:txbxContent>
                     <w:p>
